--- a/lixiang.docx
+++ b/lixiang.docx
@@ -10,7 +10,50 @@
         <w:rPr>
           <w:rFonts w:hint="eastAsia"/>
         </w:rPr>
-        <w:t>ixiang啊手动阀手动阀</w:t>
+        <w:t>ixiang啊</w:t>
+      </w:r>
+      <w:proofErr w:type="gramStart"/>
+      <w:r>
+        <w:rPr>
+          <w:rFonts w:hint="eastAsia"/>
+        </w:rPr>
+        <w:t>手动阀手动阀</w:t>
+      </w:r>
+      <w:proofErr w:type="gramEnd"/>
+    </w:p>
+    <w:p>
+      <w:r>
+        <w:rPr>
+          <w:rFonts w:hint="eastAsia"/>
+        </w:rPr>
+        <w:t>哈哈是</w:t>
+      </w:r>
+      <w:proofErr w:type="gramStart"/>
+      <w:r>
+        <w:rPr>
+          <w:rFonts w:hint="eastAsia"/>
+        </w:rPr>
+        <w:t>的发哈四</w:t>
+      </w:r>
+      <w:proofErr w:type="gramEnd"/>
+      <w:r>
+        <w:rPr>
+          <w:rFonts w:hint="eastAsia"/>
+        </w:rPr>
+        <w:t>大护法</w:t>
+      </w:r>
+    </w:p>
+    <w:p>
+      <w:pPr>
+        <w:rPr>
+          <w:rFonts w:hint="eastAsia"/>
+        </w:rPr>
+      </w:pPr>
+      <w:r>
+        <w:rPr>
+          <w:rFonts w:hint="eastAsia"/>
+        </w:rPr>
+        <w:t>啊手动阀你，阿斯顿你发少年都发生了的理发师了解对方</w:t>
       </w:r>
       <w:bookmarkStart w:id="0" w:name="_GoBack"/>
       <w:bookmarkEnd w:id="0"/>
